--- a/SharedPreferences.docx
+++ b/SharedPreferences.docx
@@ -14,6 +14,21 @@
         </w:rPr>
         <w:t>1.Shared Preferences:</w:t>
       </w:r>
+    </w:p>
+    <w:p>
+      <w:pPr>
+        <w:rPr>
+          <w:color w:val="FF0000"/>
+        </w:rPr>
+      </w:pPr>
+      <w:r>
+        <w:rPr>
+          <w:color w:val="FF0000"/>
+        </w:rPr>
+        <w:t>https://developer.android.com/training/data-storage/shared-preferences</w:t>
+      </w:r>
+      <w:bookmarkStart w:id="0" w:name="_GoBack"/>
+      <w:bookmarkEnd w:id="0"/>
     </w:p>
     <w:p>
       <w:pPr>
@@ -66,11 +81,19 @@
           <w:color w:val="FF0000"/>
         </w:rPr>
       </w:pPr>
-      <w:r>
-        <w:rPr>
-          <w:rStyle w:val="Hyperlink"/>
-        </w:rPr>
-        <w:t xml:space="preserve">( 3 </w:t>
+      <w:proofErr w:type="gramStart"/>
+      <w:r>
+        <w:rPr>
+          <w:rStyle w:val="Hyperlink"/>
+        </w:rPr>
+        <w:t>( 4</w:t>
+      </w:r>
+      <w:proofErr w:type="gramEnd"/>
+      <w:r>
+        <w:rPr>
+          <w:rStyle w:val="Hyperlink"/>
+        </w:rPr>
+        <w:t xml:space="preserve"> </w:t>
       </w:r>
       <w:proofErr w:type="spellStart"/>
       <w:r>
@@ -112,7 +135,13 @@
         <w:rPr>
           <w:rStyle w:val="Hyperlink"/>
         </w:rPr>
-        <w:t xml:space="preserve"> 3 </w:t>
+        <w:t xml:space="preserve"> 4</w:t>
+      </w:r>
+      <w:r>
+        <w:rPr>
+          <w:rStyle w:val="Hyperlink"/>
+        </w:rPr>
+        <w:t xml:space="preserve"> </w:t>
       </w:r>
       <w:proofErr w:type="spellStart"/>
       <w:r>
@@ -140,15 +169,27 @@
         <w:rPr>
           <w:rStyle w:val="Hyperlink"/>
         </w:rPr>
-        <w:t xml:space="preserve"> nguồn).</w:t>
-      </w:r>
-      <w:bookmarkStart w:id="0" w:name="_GoBack"/>
-      <w:bookmarkEnd w:id="0"/>
+        <w:t xml:space="preserve"> </w:t>
+      </w:r>
+      <w:proofErr w:type="spellStart"/>
+      <w:r>
+        <w:rPr>
+          <w:rStyle w:val="Hyperlink"/>
+        </w:rPr>
+        <w:t>nguồn</w:t>
+      </w:r>
+      <w:proofErr w:type="spellEnd"/>
+      <w:r>
+        <w:rPr>
+          <w:rStyle w:val="Hyperlink"/>
+        </w:rPr>
+        <w:t>).</w:t>
+      </w:r>
     </w:p>
     <w:p>
       <w:pPr>
         <w:rPr>
-          <w:color w:val="FF0000"/>
+          <w:rStyle w:val="Hyperlink"/>
         </w:rPr>
       </w:pPr>
       <w:hyperlink r:id="rId7" w:anchor="overview" w:history="1">
@@ -159,6 +200,28 @@
           <w:t>https://guides.codepath.com/android/Storing-and-Accessing-SharedPreferences#overview</w:t>
         </w:r>
       </w:hyperlink>
+    </w:p>
+    <w:p>
+      <w:pPr>
+        <w:rPr>
+          <w:color w:val="FF0000"/>
+        </w:rPr>
+      </w:pPr>
+      <w:hyperlink r:id="rId8" w:history="1">
+        <w:r>
+          <w:rPr>
+            <w:rStyle w:val="Hyperlink"/>
+          </w:rPr>
+          <w:t>https://stackoverflow.com/questions/23024831/android-shared-preferences-for-creating-one-time-activity-example</w:t>
+        </w:r>
+      </w:hyperlink>
+    </w:p>
+    <w:p>
+      <w:pPr>
+        <w:rPr>
+          <w:color w:val="FF0000"/>
+        </w:rPr>
+      </w:pPr>
     </w:p>
     <w:p>
       <w:pPr>
